--- a/futurehouse/outputs/jane/CDK17.docx
+++ b/futurehouse/outputs/jane/CDK17.docx
@@ -16,7 +16,7 @@
         <w:br/>
       </w:r>
       <w:r>
-        <w:t xml:space="preserve">Cyclin-dependent kinase 17 (CDK17), also known as PCTAIRE2, belongs to the atypical subfamily of cyclin-dependent kinases comprising CDK14–18. Phylogenetic analyses have grouped CDK17 together with CDK16 (PCTAIRE1) and CDK18 (PCTAIRE3), and these kinases are closely related to the cell cycle–related CDK5 despite their divergent regulatory features. CDK17 is evolutionarily conserved and appears to have emerged during eumetazoan evolution concomitant with the development of the nervous system; its expression is particularly noted in terminally differentiated neurons, indicating a role that is distinct from canonical cell cycle regulators (alonso2021caracterizacióndecdk1418b pages 29-32, karimbayli2024insightsintothe pages 17-18). In several species, orthologs of CDK17 can be found among the PCTAIRE kinases. Its conservation even extends to early diverging metazoans, although some organisms (such as insects in particular contexts) might lack a direct CDK17 homolog, suggesting that its specialized function in neuronal differentiation may be linked to more complex nervous systems (alonso2021caracterizacióndecdk1418c pages 29-32, karimbayli2022dissectingtherole pages 57-62). The kinome group classification places CDK17 within the CMGC group, sharing high sequence homology in its kinase domain with other serine/threonine kinases in this family. Overall, the phylogenetic context of CDK17 underscores its close evolutionary relationship with other PCTAIRE members and hints at functional specialization in differentiated, nonproliferative tissues such as the brain (karimbayli2024insightsintothe pages 17-18).</w:t>
+        <w:t xml:space="preserve">CDK17 (also known as PCTAIRE2 or PCTK2) is a member of the PCTAIRE subfamily of cyclin‐dependent kinases. It is grouped together with related kinases CDK16 (PCTAIRE1) and CDK18 (PCTAIRE3), which share a conserved catalytic domain and unique N‐ and C‐terminal extensions that are less conserved compared to classical cell cycle CDKs. Orthologs of CDK17 are found across eumetazoans and its phylogenetic placement is consistent with the evolution of specialized kinase functions in terminally differentiated tissues, particularly in the nervous system (alonso2021caracterizacióndecdk1418 pages 114-118, mikolcevic2012orphankinasesturn pages 1-2).</w:t>
       </w:r>
     </w:p>
     <w:p>
@@ -33,7 +33,19 @@
         <w:br/>
       </w:r>
       <w:r>
-        <w:t xml:space="preserve">CDK17 is a serine/threonine kinase that catalyzes the phosphorylation reaction typical of cyclin-dependent kinases. The general biochemical reaction it facilitates can be described as follows: ATP + a target protein containing serine and/or threonine residues yields ADP, inorganic phosphate, and the phosphorylated target protein. Although the complete substrate repertoire of CDK17 is not yet fully elucidated, by similarity to other CDKs its activity has been associated with the phosphorylation of histone H1, suggesting its potential involvement in chromatin regulation. This reaction mechanism, which transfers the γ-phosphate from ATP to the hydroxyl group of serine or threonine residues on protein substrates, is a canonical feature of CDK enzymes. The reaction is dependent on the proper alignment of ATP in the catalytic pocket, engagement of conserved residues such as those within the DFG and HRD motifs, and typically an induced-fit activation through cyclin binding or phosphorylation events (klenor2021rationaldesignofa pages 1-8, shah2020cdksfamilya pages 4-5).</w:t>
+        <w:t xml:space="preserve">CDK17 catalyzes the phosphorylation reaction using ATP as a substrate. The chemical reaction involved is:</w:t>
+      </w:r>
+      <w:r>
+        <w:br/>
+      </w:r>
+      <w:r>
+        <w:t xml:space="preserve">ATP + [protein]-(L-serine or L-threonine) → ADP + [protein]-(L-serine/threonine)-phosphate + H⁺</w:t>
+      </w:r>
+      <w:r>
+        <w:br/>
+      </w:r>
+      <w:r>
+        <w:t xml:space="preserve">This reaction underlies the essential kinase activity observed in serine/threonine protein kinases (alonso2021caracterizacióndecdk1418 pages 29-32).</w:t>
       </w:r>
     </w:p>
     <w:p>
@@ -50,7 +62,7 @@
         <w:br/>
       </w:r>
       <w:r>
-        <w:t xml:space="preserve">The catalytic activity of CDK17, like all protein kinases of the CDK family, is dependent on the binding of adenosine triphosphate (ATP) as the phosphate donor. Additionally, most serine/threonine kinases require divalent metal ions as cofactors to stabilize the negative charges of ATP’s phosphate groups and to facilitate the phosphoryl transfer reaction. In the case of CDK17, Mg²⁺ is the most commonly required metal ion cofactor, ensuring proper coordination within its ATP-binding pocket. Although direct biochemical characterization of CDK17’s cofactor requirements is limited, parallels with closely related CDKs strongly support the necessity for ATP and Mg²⁺ for catalytic activity. In some cellular contexts, additional regulatory molecules may be involved—such as cyclin binding partners or regulatory proteins like 14-3-3 proteins—but the primary cofactors remain ATP and Mg²⁺ (klenor2021rationaldesignofa pages 1-8, karimbayli2024insightsintothe pages 2-4).</w:t>
+        <w:t xml:space="preserve">The enzymatic activity of CDK17 is dependent on the presence of divalent metal ions. In particular, Mg²⁺ is required as a cofactor to facilitate proper binding of ATP within the catalytic site (alonso2021caracterizacióndecdk1418 pages 29-32).</w:t>
       </w:r>
     </w:p>
     <w:p>
@@ -67,7 +79,7 @@
         <w:br/>
       </w:r>
       <w:r>
-        <w:t xml:space="preserve">CDK17’s substrate specificity centers on its ability to phosphorylate serine/threonine residues on target proteins. One of the few identified substrates, delivered by similarity to other CDKs, is histone H1; this suggests that CDK17 may have a role in modulating chromatin structure and regulating gene expression within terminally differentiated neurons. In general, CDKs recognize substrates through specific amino acid motifs; while classical CDKs such as CDK2 favor motifs with basic residues surrounding the phosphoacceptor site, the substrate motif for CDK17 remains less clearly defined. However, the fact that CDK17 is expressed predominantly in post-mitotic neuronal cells indicates that its substrates are likely to be proteins essential for neuronal differentiation, synaptic function, or maintenance of the differentiated state. In addition, several reports have hinted that the substrate specificity of PCTAIRE kinases, in general, may rely on unique interactions mediated by their distinct N‐ and C‐terminal sequences, potentially guiding them towards substrates that are not typically recognized by the canonical PSTAIRE kinases (pepino2021overviewofpctk3cdk18 pages 17-18, karimbayli2024insightsintothe pages 17-18). At present, no consensus phosphorylation sequence specific for CDK17 has been firmly established, and further proteomic studies are required to map its full substrate spectrum.</w:t>
+        <w:t xml:space="preserve">CDK17 exhibits substrate specificity characteristic of proline‐directed serine/threonine kinases. Experimental profiling using high‐throughput peptide substrate phosphorylation assays has demonstrated that the kinase preferentially phosphorylates serine or threonine residues when these residues are immediately followed by a proline in the peptide sequence. This indicates that the consensus phosphorylation motif for CDK17 is defined by (S/T)-P preference, a feature shared with other cyclin‐dependent kinases in the CMGC group (johnson2023anatlasof pages 2-3, johnson2023anatlasof pages 4-4, johnson2023anatlasof pages 7-7).</w:t>
       </w:r>
     </w:p>
     <w:p>
@@ -84,7 +96,7 @@
         <w:br/>
       </w:r>
       <w:r>
-        <w:t xml:space="preserve">The structural architecture of CDK17 comprises a central kinase domain that is highly conserved among CDK family members and flanked by unique N-terminal and C-terminal extensions. These terminal extensions, while less conserved than the catalytic core, are thought to contain important regulatory motifs involved in cyclin binding, subcellular targeting, and protein–protein interactions. Unlike canonical CDKs that harbor the PSTAIRE motif for cyclin recruitment, CDK17 is characterized by a PCTAIRE motif that distinguishes it both structurally and functionally from other CDKs (alonso2021caracterizacióndecdk1418b pages 29-32, alonso2021caracterizacióndecdk1418d pages 29-32). Although no crystal structure of CDK17 has yet been solved, homology modeling based on the available structure of CDK16 has provided insights into its 3D conformation. The conserved kinase domain includes the characteristic glycine-rich loop, an αC-helix, and a catalytic cleft that houses key catalytic motifs such as the DFG and HRD sequences. The ATP-binding pocket is highly conserved and is presumed to exhibit similar interactions with ATP and Mg²⁺ as observed in other CDKs (karimbayli2024insightsintothe pages 2-4). Moreover, the absence of extensive structural data for its regulatory regions leaves open questions regarding the precise mode of cyclin binding. Some studies suggest that while CDK17 may interact with cyclin Y, this interaction is either transient or localized to specific cellular compartments, given that its reported subcellular localization is predominantly cytoplasmic with hints of mitochondrial association in certain cell types (alonso2021caracterizacióndecdk1418c pages 29-32, alonso2021caracterizacióndecdk1418d pages 32-35). The unique sequence features in the N- and C-terminal regions potentially confer specialized regulatory properties that differentiate CDK17’s activity from that of its canonical counterparts.</w:t>
+        <w:t xml:space="preserve">CDK17 contains a central catalytic kinase domain approximating 250 amino acids in length that displays the common bi-lobal architecture observed for CDKs. The N-terminal lobe is predominantly composed of β-sheets and a glycine-rich (G-) loop, whereas the C-terminal lobe is mainly α-helical and includes the activation loop whose conformation is critical for enzymatic activity. A distinctive feature of CDK17 is the replacement of the canonical PSTAIRE motif found in many CDKs by a PCTAIRE sequence in the C-helix, which is important for cyclin binding and dictates part of its functional specificity. Flanking the kinase domain are less conserved N-terminal and C-terminal extensions that are thought to mediate interactions with regulatory partners and may contribute to subcellular localization. Additionally, the kinase domain harbors the conserved HRD and DFG motifs essential for catalysis and has been modeled to share structural similarities with other active forms of CDKs despite limited direct crystallographic data on CDK17 itself (alonso2021caracterizacióndecdk1418 pages 32-35, endicott2013structuralcharacterizationof pages 3-5).</w:t>
       </w:r>
     </w:p>
     <w:p>
@@ -101,7 +113,7 @@
         <w:br/>
       </w:r>
       <w:r>
-        <w:t xml:space="preserve">The regulation of CDK17 appears to rely on multiple layers of control that are characteristic of cyclin-dependent kinases, albeit with several atypical features. A key regulatory mechanism for CDK17 likely involves binding to an activating cyclin partner. Although several PCTAIRE kinases, such as CDK16 and CDK18, are known to interact with cyclin Y and cyclin Y–like proteins, the specific cyclin partner for CDK17 has yet to be conclusively identified. In several reports, cyclin Y is implicated in the activation of related kinases, and by extension CDK17 may also use this interaction for proper activation (alonso2021caracterizacióndecdk1418b pages 29-32, karimbayli2022dissectingtherole pages 57-62). In addition, CDK17 contains a conserved N-terminal PKA binding motif (R–R–X–S) that suggests regulation by phosphorylation events mediated by protein kinase A. Such phosphorylation may modulate its kinase activity either directly by altering conformational stability or indirectly by influencing interactions with regulatory proteins such as 14-3-3 proteins (karimbayli2024insightsintothe pages 17-18). Post-translational modifications, including phosphorylation on activation loop residues, may be necessary for full catalytic activity. While the detailed identification of the phosphorylation sites remains incomplete for CDK17, the presence of conserved residues analogous to those in canonical CDKs implies that similar mechanisms—such as phosphorylation by CDK-activating kinases (CAKs) or regulatory kinases—could be operative. Finally, subcellular localization plays a crucial role in its regulation; CDK17 is predominantly cytoplasmic and has been reported to localize to mitochondria in COS7 cells, suggesting that compartmentalization may influence its accessibility to substrates and regulatory partners (alonso2021caracterizacióndecdk1418c pages 29-32, karimbayli2024insightsintothe pages 7-9).</w:t>
+        <w:t xml:space="preserve">The regulation of CDK17 involves a combination of cyclin binding, phosphorylation events, and potential interactions with regulatory proteins such as 14-3-3. Although the specific cyclin partner for CDK17 remains less definitively characterized compared to classical cell cycle CDKs, evidence supports that cyclin Y may function in its activation, analogous to observations made for other PCTAIRE kinases. Activation typically requires the formation of a CDK-cyclin complex that induces conformational changes exposing the active site; in the case of CDK17, phosphorylation on key amino acid residues by upstream kinases (including protein kinase A in some cellular contexts) has been noted to modulate its kinase activity and subcellular distribution. Moreover, interaction with 14-3-3 proteins can influence the localization and stability of the kinase, further contributing to its regulatory control in terminally differentiated neurons (alonso2021caracterizacióndecdk1418 pages 118-121, karimbayli2024insightsintothe pages 17-18).</w:t>
       </w:r>
     </w:p>
     <w:p>
@@ -118,7 +130,7 @@
         <w:br/>
       </w:r>
       <w:r>
-        <w:t xml:space="preserve">CDK17 is primarily expressed in terminally differentiated neurons and is associated with specialized functions in the nervous system. Its expression pattern—peaking during brain development and being predominantly found in post-mitotic neural tissues such as the hippocampus and olfactory bulbs—suggests a role in neuronal differentiation and function (alonso2021caracterizacióndecdk1418b pages 29-32, karimbayli2024insightsintothe pages 7-9). One of its putative functions, inferred by similarity to other CDKs, is the phosphorylation of histone H1. This activity could implicate CDK17 in chromatin remodeling and transcriptional regulation, thereby influencing the gene expression programs necessary for the maintenance of the differentiated state in neurons. In addition to its nuclear effects, CDK17 has been implicated in noncanonical signaling pathways that may affect vesicular trafficking and receptor-mediated signaling, especially considering its proposed roles in phosphorylation of substrates involved in endocytosis such as EPS15 and AP2 complex proteins observed in epithelial ovarian cancer models (karimbayli2022dissectingtherole pages 57-62). Such functions suggest that beyond its classical kinase activity, CDK17 might impact cellular processes related to neuronal survival, synaptic plasticity, and potentially even the cellular response to chemotherapeutic agents, as evidenced by its influence on Gefitinib sensitivity in cancer cells. Although much of its precise physiological role remains to be fully elucidated, the data currently available indicate that CDK17 participates in both chromatin-associated and cytoplasmic signaling processes, reinforcing its classification as an atypical CDK with a unique biological niche in differentiated cells (alonso2021caracterizacióndecdk1418c pages 29-32, karimbayli2022dissectingtherolea pages 19-22).</w:t>
+        <w:t xml:space="preserve">CDK17 is primarily expressed in terminally differentiated neurons, and its biological role is thought to be distinct from the classical cell cycle regulatory functions of many other CDKs. It has been characterized as a serine/threonine kinase based on its ability to phosphorylate substrates such as histone H1, by similarity to other kinases of the CDK family. The neuronal expression pattern implies a role in neuronal differentiation and possibly in the regulation of chromatin dynamics within post-mitotic cells. Furthermore, although detailed downstream signaling pathways remain to be fully elucidated, CDK17 is implicated in processes intrinsic to neuronal function and may participate in specialized signaling pathways that differ from those governing cell proliferation (alonso2021caracterizacióndecdk1418 pages 114-118, johnson2023anatlasof pages 7-7, karimbayli2024insightsintothe pages 17-18).</w:t>
       </w:r>
     </w:p>
     <w:p>
@@ -135,7 +147,7 @@
         <w:br/>
       </w:r>
       <w:r>
-        <w:t xml:space="preserve">As an understudied member of the CDK family, CDK17 has attracted increasing research interest due to its potential roles in both neurobiology and oncology. Notably, its predominant expression in terminally differentiated neuronal cells raises the possibility that dysregulation of CDK17 activity could contribute to neurodegenerative diseases such as Alzheimer’s disease, a hypothesis that is supported by some experimental models showing increased CDK17 expression in Alzheimer’s mouse models (karimbayli2024insightsintothe pages 7-9). In the context of cancer, particularly epithelial ovarian cancer, emerging evidence suggests that CDK17 may modulate cell survival and influence the efficacy of targeted therapies like EGFR inhibitors; silencing of CDK17 has been shown to sensitize cancer cells to drugs such as Gefitinib, thereby lowering the effective IC50 and potentially overcoming drug resistance mechanisms (karimbayli2022dissectingtherole pages 57-62). Additionally, while no selective inhibitors for CDK17 are currently well established, several pan-CDK inhibitors have been reported to affect PCTAIRE kinases, and structure-based design efforts continue with the aim of developing compounds that efficiently target CDK17. Furthermore, there are no widely reported disease-associated mutations or polymorphisms for CDK17 at present, which might be due to its relatively restricted expression profile and specialized biological function. Research into its interactome, particularly the identification of its regulating cyclin partner(s) and specific substrates, remains an active area of investigation that may provide further insights into its regulatory mechanisms and therapeutic potential (alonso2021caracterizacióndecdk1418b pages 29-32, karimbayli2024insightsintothe pages 17-18).</w:t>
+        <w:t xml:space="preserve">Selective inhibitors that exclusively target CDK17 have not yet been comprehensively characterized; existing pan-CDK inhibitors may affect its activity, albeit without established specificity. In addition, although bioinformatic analyses and limited experimental data have linked CDK17 expression with neurodegenerative conditions, particularly given its neuronal enrichment, definitive disease associations and the clinical relevance of CDK17 mutations or dysregulation are still under investigation. Further detailed biochemical studies and high-resolution structural analyses are needed to clarify its precise substrates, inhibitor sensitivity, and the full spectrum of its physiological functions (amrhein2022discoveryof3amino1hpyrazolebased pages 1-3, karimbayli2024insightsintothe pages 17-17).</w:t>
       </w:r>
     </w:p>
     <w:p>
@@ -151,8 +163,282 @@
       <w:r>
         <w:br/>
       </w:r>
-      <w:r>
-        <w:t xml:space="preserve">alonso2021caracterizacióndecdk1418b pages 29-32, alonso2021caracterizacióndecdk1418c pages 29-32, karimbayli2022dissectingtherole pages 57-62, karimbayli2024insightsintothe pages 17-18, karimbayli2024insightsintothe pages 2-4, karimbayli2024insightsintothe pages 7-9, klenor2021rationaldesignofa pages 1-8, shah2020cdksfamilya pages 4-5, pepino2021overviewofpctk3cdk18 pages 17-18</w:t>
+    </w:p>
+    <w:p>
+      <w:pPr>
+        <w:numPr>
+          <w:ilvl w:val="0"/>
+          <w:numId w:val="1001"/>
+        </w:numPr>
+      </w:pPr>
+      <w:r>
+        <w:t xml:space="preserve">alonso2021caracterizacióndecdk1418 pages 114-118</w:t>
+      </w:r>
+      <w:r>
+        <w:br/>
+      </w:r>
+    </w:p>
+    <w:p>
+      <w:pPr>
+        <w:numPr>
+          <w:ilvl w:val="0"/>
+          <w:numId w:val="1001"/>
+        </w:numPr>
+      </w:pPr>
+      <w:r>
+        <w:t xml:space="preserve">alonso2021caracterizacióndecdk1418 pages 29-32</w:t>
+      </w:r>
+      <w:r>
+        <w:br/>
+      </w:r>
+    </w:p>
+    <w:p>
+      <w:pPr>
+        <w:numPr>
+          <w:ilvl w:val="0"/>
+          <w:numId w:val="1001"/>
+        </w:numPr>
+      </w:pPr>
+      <w:r>
+        <w:t xml:space="preserve">alonso2021caracterizacióndecdk1418 pages 32-35</w:t>
+      </w:r>
+      <w:r>
+        <w:br/>
+      </w:r>
+    </w:p>
+    <w:p>
+      <w:pPr>
+        <w:numPr>
+          <w:ilvl w:val="0"/>
+          <w:numId w:val="1001"/>
+        </w:numPr>
+      </w:pPr>
+      <w:r>
+        <w:t xml:space="preserve">alonso2021caracterizacióndecdk1418 pages 118-121</w:t>
+      </w:r>
+      <w:r>
+        <w:br/>
+      </w:r>
+    </w:p>
+    <w:p>
+      <w:pPr>
+        <w:numPr>
+          <w:ilvl w:val="0"/>
+          <w:numId w:val="1001"/>
+        </w:numPr>
+      </w:pPr>
+      <w:r>
+        <w:t xml:space="preserve">johnson2023anatlasof pages 2-3</w:t>
+      </w:r>
+      <w:r>
+        <w:br/>
+      </w:r>
+    </w:p>
+    <w:p>
+      <w:pPr>
+        <w:numPr>
+          <w:ilvl w:val="0"/>
+          <w:numId w:val="1001"/>
+        </w:numPr>
+      </w:pPr>
+      <w:r>
+        <w:t xml:space="preserve">johnson2023anatlasof pages 4-4</w:t>
+      </w:r>
+      <w:r>
+        <w:br/>
+      </w:r>
+    </w:p>
+    <w:p>
+      <w:pPr>
+        <w:numPr>
+          <w:ilvl w:val="0"/>
+          <w:numId w:val="1001"/>
+        </w:numPr>
+      </w:pPr>
+      <w:r>
+        <w:t xml:space="preserve">johnson2023anatlasof pages 7-7</w:t>
+      </w:r>
+      <w:r>
+        <w:br/>
+      </w:r>
+    </w:p>
+    <w:p>
+      <w:pPr>
+        <w:numPr>
+          <w:ilvl w:val="0"/>
+          <w:numId w:val="1001"/>
+        </w:numPr>
+      </w:pPr>
+      <w:r>
+        <w:t xml:space="preserve">karimbayli2024insightsintothe pages 13-14</w:t>
+      </w:r>
+      <w:r>
+        <w:br/>
+      </w:r>
+    </w:p>
+    <w:p>
+      <w:pPr>
+        <w:numPr>
+          <w:ilvl w:val="0"/>
+          <w:numId w:val="1001"/>
+        </w:numPr>
+      </w:pPr>
+      <w:r>
+        <w:t xml:space="preserve">karimbayli2024insightsintothe pages 17-18</w:t>
+      </w:r>
+      <w:r>
+        <w:br/>
+      </w:r>
+    </w:p>
+    <w:p>
+      <w:pPr>
+        <w:numPr>
+          <w:ilvl w:val="0"/>
+          <w:numId w:val="1001"/>
+        </w:numPr>
+      </w:pPr>
+      <w:r>
+        <w:t xml:space="preserve">endicott2013structuralcharacterizationof pages 3-5</w:t>
+      </w:r>
+      <w:r>
+        <w:br/>
+      </w:r>
+    </w:p>
+    <w:p>
+      <w:pPr>
+        <w:numPr>
+          <w:ilvl w:val="0"/>
+          <w:numId w:val="1001"/>
+        </w:numPr>
+      </w:pPr>
+      <w:r>
+        <w:t xml:space="preserve">mikolcevic2012orphankinasesturn pages 1-2</w:t>
+      </w:r>
+      <w:r>
+        <w:br/>
+      </w:r>
+    </w:p>
+    <w:p>
+      <w:pPr>
+        <w:numPr>
+          <w:ilvl w:val="0"/>
+          <w:numId w:val="1001"/>
+        </w:numPr>
+      </w:pPr>
+      <w:r>
+        <w:t xml:space="preserve">amrhein2022discoveryof3amino1hpyrazolebased pages 1-3</w:t>
+      </w:r>
+      <w:r>
+        <w:br/>
+      </w:r>
+    </w:p>
+    <w:p>
+      <w:pPr>
+        <w:numPr>
+          <w:ilvl w:val="0"/>
+          <w:numId w:val="1001"/>
+        </w:numPr>
+      </w:pPr>
+      <w:r>
+        <w:t xml:space="preserve">janackova2023mechanismusregulacecyklindependentní pages 20-24</w:t>
+      </w:r>
+      <w:r>
+        <w:br/>
+      </w:r>
+    </w:p>
+    <w:p>
+      <w:pPr>
+        <w:numPr>
+          <w:ilvl w:val="0"/>
+          <w:numId w:val="1001"/>
+        </w:numPr>
+      </w:pPr>
+      <w:r>
+        <w:t xml:space="preserve">liu2002evolutionofcyclin pages 10-15</w:t>
+      </w:r>
+      <w:r>
+        <w:br/>
+      </w:r>
+    </w:p>
+    <w:p>
+      <w:pPr>
+        <w:numPr>
+          <w:ilvl w:val="0"/>
+          <w:numId w:val="1001"/>
+        </w:numPr>
+      </w:pPr>
+      <w:r>
+        <w:t xml:space="preserve">malumbres2009cyclindependentkinasesa pages 1-2</w:t>
+      </w:r>
+      <w:r>
+        <w:br/>
+      </w:r>
+    </w:p>
+    <w:p>
+      <w:pPr>
+        <w:numPr>
+          <w:ilvl w:val="0"/>
+          <w:numId w:val="1001"/>
+        </w:numPr>
+      </w:pPr>
+      <w:r>
+        <w:t xml:space="preserve">malumbres2014cyclindependentkinases pages 3-5</w:t>
+      </w:r>
+      <w:r>
+        <w:br/>
+      </w:r>
+    </w:p>
+    <w:p>
+      <w:pPr>
+        <w:numPr>
+          <w:ilvl w:val="0"/>
+          <w:numId w:val="1001"/>
+        </w:numPr>
+      </w:pPr>
+      <w:r>
+        <w:t xml:space="preserve">peyressatre2015targetingcyclindependentkinases pages 6-8</w:t>
+      </w:r>
+      <w:r>
+        <w:br/>
+      </w:r>
+    </w:p>
+    <w:p>
+      <w:pPr>
+        <w:numPr>
+          <w:ilvl w:val="0"/>
+          <w:numId w:val="1001"/>
+        </w:numPr>
+      </w:pPr>
+      <w:r>
+        <w:t xml:space="preserve">wood2018structuralinsightsinto pages 2-3</w:t>
+      </w:r>
+      <w:r>
+        <w:br/>
+      </w:r>
+    </w:p>
+    <w:p>
+      <w:pPr>
+        <w:numPr>
+          <w:ilvl w:val="0"/>
+          <w:numId w:val="1001"/>
+        </w:numPr>
+      </w:pPr>
+      <w:r>
+        <w:t xml:space="preserve">wood2018structuralinsightsinto pages 20-20</w:t>
+      </w:r>
+      <w:r>
+        <w:br/>
+      </w:r>
+    </w:p>
+    <w:p>
+      <w:pPr>
+        <w:numPr>
+          <w:ilvl w:val="0"/>
+          <w:numId w:val="1001"/>
+        </w:numPr>
+      </w:pPr>
+      <w:r>
+        <w:t xml:space="preserve">endicott2013structuralcharacterizationof pages 1-2</w:t>
       </w:r>
     </w:p>
     <w:p>
@@ -171,7 +457,7 @@
         </w:numPr>
       </w:pPr>
       <w:r>
-        <w:t xml:space="preserve">(alonso2021caracterizacióndecdk1418b pages 29-32): D Martínez Alonso. Caracterización de cdk14-18 como dianas terapéuticas en carcinoma hepatocelular. Unknown journal, 2021.</w:t>
+        <w:t xml:space="preserve">(alonso2021caracterizacióndecdk1418 pages 114-118): D Martínez Alonso. Caracterización de cdk14-18 como dianas terapéuticas en carcinoma hepatocelular. Unknown journal, 2021.</w:t>
       </w:r>
     </w:p>
     <w:p>
@@ -182,7 +468,7 @@
         </w:numPr>
       </w:pPr>
       <w:r>
-        <w:t xml:space="preserve">(alonso2021caracterizacióndecdk1418c pages 29-32): D Martínez Alonso. Caracterización de cdk14-18 como dianas terapéuticas en carcinoma hepatocelular. Unknown journal, 2021.</w:t>
+        <w:t xml:space="preserve">(johnson2023anatlasof pages 2-3): Jared L. Johnson, Tomer M. Yaron, Emily M. Huntsman, Alexander Kerelsky, Junho Song, Amit Regev, Ting-Yu Lin, Katarina Liberatore, Daniel M. Cizin, Benjamin M. Cohen, Neil Vasan, Yilun Ma, Konstantin Krismer, Jaylissa Torres Robles, Bert van de Kooij, Anne E. van Vlimmeren, Nicole Andrée-Busch, Norbert F. Käufer, Maxim V. Dorovkov, Alexey G. Ryazanov, Yuichiro Takagi, Edward R. Kastenhuber, Marcus D. Goncalves, Benjamin D. Hopkins, Olivier Elemento, Dylan J. Taatjes, Alexandre Maucuer, Akio Yamashita, Alexei Degterev, Mohamed Uduman, Jingyi Lu, Sean D. Landry, Bin Zhang, Ian Cossentino, Rune Linding, John Blenis, Peter V. Hornbeck, Benjamin E. Turk, Michael B. Yaffe, and Lewis C. Cantley. An atlas of substrate specificities for the human serine/threonine kinome. Nature, 613:759-766, Jan 2023. URL: https://doi.org/10.1038/s41586-022-05575-3, doi:10.1038/s41586-022-05575-3. This article has 416 citations and is from a highest quality peer-reviewed journal.</w:t>
       </w:r>
     </w:p>
     <w:p>
@@ -193,7 +479,7 @@
         </w:numPr>
       </w:pPr>
       <w:r>
-        <w:t xml:space="preserve">(karimbayli2022dissectingtherole pages 57-62): J Karimbayli. Dissecting the role of cdk17 in epithelial ovarian cancer. Unknown journal, 2022.</w:t>
+        <w:t xml:space="preserve">(johnson2023anatlasof pages 4-4): Jared L. Johnson, Tomer M. Yaron, Emily M. Huntsman, Alexander Kerelsky, Junho Song, Amit Regev, Ting-Yu Lin, Katarina Liberatore, Daniel M. Cizin, Benjamin M. Cohen, Neil Vasan, Yilun Ma, Konstantin Krismer, Jaylissa Torres Robles, Bert van de Kooij, Anne E. van Vlimmeren, Nicole Andrée-Busch, Norbert F. Käufer, Maxim V. Dorovkov, Alexey G. Ryazanov, Yuichiro Takagi, Edward R. Kastenhuber, Marcus D. Goncalves, Benjamin D. Hopkins, Olivier Elemento, Dylan J. Taatjes, Alexandre Maucuer, Akio Yamashita, Alexei Degterev, Mohamed Uduman, Jingyi Lu, Sean D. Landry, Bin Zhang, Ian Cossentino, Rune Linding, John Blenis, Peter V. Hornbeck, Benjamin E. Turk, Michael B. Yaffe, and Lewis C. Cantley. An atlas of substrate specificities for the human serine/threonine kinome. Nature, 613:759-766, Jan 2023. URL: https://doi.org/10.1038/s41586-022-05575-3, doi:10.1038/s41586-022-05575-3. This article has 416 citations and is from a highest quality peer-reviewed journal.</w:t>
       </w:r>
     </w:p>
     <w:p>
@@ -204,7 +490,7 @@
         </w:numPr>
       </w:pPr>
       <w:r>
-        <w:t xml:space="preserve">(pepino2021overviewofpctk3cdk18 pages 17-18): Rebeka de Oliveira Pepino, Fernanda Coelho, Tatiane Aparecida Buzanello Janku, Diandra Pinheiro Alencar, Walter Figueira de Azevedo, and Fernanda Canduri. Overview of pctk3/cdk18: a cyclin-dependent kinase involved in specific functions in post-mitotic cells. Current Medicinal Chemistry, 28:6846-6865, Oct 2021. URL: https://doi.org/10.2174/0929867328666210329122147, doi:10.2174/0929867328666210329122147. This article has 9 citations and is from a peer-reviewed journal.</w:t>
+        <w:t xml:space="preserve">(johnson2023anatlasof pages 7-7): Jared L. Johnson, Tomer M. Yaron, Emily M. Huntsman, Alexander Kerelsky, Junho Song, Amit Regev, Ting-Yu Lin, Katarina Liberatore, Daniel M. Cizin, Benjamin M. Cohen, Neil Vasan, Yilun Ma, Konstantin Krismer, Jaylissa Torres Robles, Bert van de Kooij, Anne E. van Vlimmeren, Nicole Andrée-Busch, Norbert F. Käufer, Maxim V. Dorovkov, Alexey G. Ryazanov, Yuichiro Takagi, Edward R. Kastenhuber, Marcus D. Goncalves, Benjamin D. Hopkins, Olivier Elemento, Dylan J. Taatjes, Alexandre Maucuer, Akio Yamashita, Alexei Degterev, Mohamed Uduman, Jingyi Lu, Sean D. Landry, Bin Zhang, Ian Cossentino, Rune Linding, John Blenis, Peter V. Hornbeck, Benjamin E. Turk, Michael B. Yaffe, and Lewis C. Cantley. An atlas of substrate specificities for the human serine/threonine kinome. Nature, 613:759-766, Jan 2023. URL: https://doi.org/10.1038/s41586-022-05575-3, doi:10.1038/s41586-022-05575-3. This article has 416 citations and is from a highest quality peer-reviewed journal.</w:t>
       </w:r>
     </w:p>
     <w:p>
@@ -215,7 +501,7 @@
         </w:numPr>
       </w:pPr>
       <w:r>
-        <w:t xml:space="preserve">(alonso2021caracterizacióndecdk1418d pages 29-32): D Martínez Alonso. Caracterización de cdk14-18 como dianas terapéuticas en carcinoma hepatocelular. Unknown journal, 2021.</w:t>
+        <w:t xml:space="preserve">(karimbayli2024insightsintothe pages 13-14): Javad Karimbayli, Ilenia Pellarin, Barbara Belletti, and Gustavo Baldassarre. Insights into the structural and functional activities of forgotten kinases: pctaires cdks. Molecular Cancer, Jun 2024. URL: https://doi.org/10.1186/s12943-024-02043-6, doi:10.1186/s12943-024-02043-6. This article has 4 citations and is from a highest quality peer-reviewed journal.</w:t>
       </w:r>
     </w:p>
     <w:p>
@@ -226,7 +512,7 @@
         </w:numPr>
       </w:pPr>
       <w:r>
-        <w:t xml:space="preserve">(alonso2021caracterizacióndecdk1418d pages 32-35): D Martínez Alonso. Caracterización de cdk14-18 como dianas terapéuticas en carcinoma hepatocelular. Unknown journal, 2021.</w:t>
+        <w:t xml:space="preserve">(alonso2021caracterizacióndecdk1418 pages 118-121): D Martínez Alonso. Caracterización de cdk14-18 como dianas terapéuticas en carcinoma hepatocelular. Unknown journal, 2021.</w:t>
       </w:r>
     </w:p>
     <w:p>
@@ -237,7 +523,7 @@
         </w:numPr>
       </w:pPr>
       <w:r>
-        <w:t xml:space="preserve">(karimbayli2022dissectingtherolea pages 19-22): J Karimbayli. Dissecting the role of cdk17 in epithelial ovarian cancer. Unknown journal, 2022.</w:t>
+        <w:t xml:space="preserve">(alonso2021caracterizacióndecdk1418 pages 29-32): D Martínez Alonso. Caracterización de cdk14-18 como dianas terapéuticas en carcinoma hepatocelular. Unknown journal, 2021.</w:t>
       </w:r>
     </w:p>
     <w:p>
@@ -248,6 +534,50 @@
         </w:numPr>
       </w:pPr>
       <w:r>
+        <w:t xml:space="preserve">(alonso2021caracterizacióndecdk1418 pages 32-35): D Martínez Alonso. Caracterización de cdk14-18 como dianas terapéuticas en carcinoma hepatocelular. Unknown journal, 2021.</w:t>
+      </w:r>
+    </w:p>
+    <w:p>
+      <w:pPr>
+        <w:numPr>
+          <w:ilvl w:val="0"/>
+          <w:numId w:val="1002"/>
+        </w:numPr>
+      </w:pPr>
+      <w:r>
+        <w:t xml:space="preserve">(amrhein2022discoveryof3amino1hpyrazolebased pages 1-3): Jennifer Alisa Amrhein, Lena Marie Berger, Amelie Tjaden, Andreas Krämer, Lewis Elson, Tuomas Tolvanen, Daniel Martinez-Molina, Astrid Kaiser, Manfred Schubert-Zsilavecz, Susanne Müller, Stefan Knapp, and Thomas Hanke. Discovery of 3-amino-1h-pyrazole-based kinase inhibitors to illuminate the understudied pctaire family. International Journal of Molecular Sciences, 23:14834, Nov 2022. URL: https://doi.org/10.3390/ijms232314834, doi:10.3390/ijms232314834. This article has 6 citations and is from a peer-reviewed journal.</w:t>
+      </w:r>
+    </w:p>
+    <w:p>
+      <w:pPr>
+        <w:numPr>
+          <w:ilvl w:val="0"/>
+          <w:numId w:val="1002"/>
+        </w:numPr>
+      </w:pPr>
+      <w:r>
+        <w:t xml:space="preserve">(endicott2013structuralcharacterizationof pages 3-5): Jane A. Endicott and Martin E.M. Noble. Structural characterization of the cyclin-dependent protein kinase family. Biochemical Society transactions, 41 4:1008-16, Aug 2013. URL: https://doi.org/10.1042/bst20130097, doi:10.1042/bst20130097. This article has 48 citations and is from a peer-reviewed journal.</w:t>
+      </w:r>
+    </w:p>
+    <w:p>
+      <w:pPr>
+        <w:numPr>
+          <w:ilvl w:val="0"/>
+          <w:numId w:val="1002"/>
+        </w:numPr>
+      </w:pPr>
+      <w:r>
+        <w:t xml:space="preserve">(karimbayli2024insightsintothe pages 17-17): Javad Karimbayli, Ilenia Pellarin, Barbara Belletti, and Gustavo Baldassarre. Insights into the structural and functional activities of forgotten kinases: pctaires cdks. Molecular Cancer, Jun 2024. URL: https://doi.org/10.1186/s12943-024-02043-6, doi:10.1186/s12943-024-02043-6. This article has 4 citations and is from a highest quality peer-reviewed journal.</w:t>
+      </w:r>
+    </w:p>
+    <w:p>
+      <w:pPr>
+        <w:numPr>
+          <w:ilvl w:val="0"/>
+          <w:numId w:val="1002"/>
+        </w:numPr>
+      </w:pPr>
+      <w:r>
         <w:t xml:space="preserve">(karimbayli2024insightsintothe pages 17-18): Javad Karimbayli, Ilenia Pellarin, Barbara Belletti, and Gustavo Baldassarre. Insights into the structural and functional activities of forgotten kinases: pctaires cdks. Molecular Cancer, Jun 2024. URL: https://doi.org/10.1186/s12943-024-02043-6, doi:10.1186/s12943-024-02043-6. This article has 4 citations and is from a highest quality peer-reviewed journal.</w:t>
       </w:r>
     </w:p>
@@ -259,7 +589,7 @@
         </w:numPr>
       </w:pPr>
       <w:r>
-        <w:t xml:space="preserve">(karimbayli2024insightsintothe pages 2-4): Javad Karimbayli, Ilenia Pellarin, Barbara Belletti, and Gustavo Baldassarre. Insights into the structural and functional activities of forgotten kinases: pctaires cdks. Molecular Cancer, Jun 2024. URL: https://doi.org/10.1186/s12943-024-02043-6, doi:10.1186/s12943-024-02043-6. This article has 4 citations and is from a highest quality peer-reviewed journal.</w:t>
+        <w:t xml:space="preserve">(malumbres2009cyclindependentkinasesa pages 1-2): Marcos Malumbres, Edward Harlow, Tim Hunt, Tony Hunter, Jill M. Lahti, Gerard Manning, David O. Morgan, Li-Huei Tsai, and Debra J. Wolgemuth. Cyclin-dependent kinases: a family portrait. Nature Cell Biology, 11:1275-1276, Nov 2009. URL: https://doi.org/10.1038/ncb1109-1275, doi:10.1038/ncb1109-1275. This article has 582 citations and is from a highest quality peer-reviewed journal.</w:t>
       </w:r>
     </w:p>
     <w:p>
@@ -270,7 +600,7 @@
         </w:numPr>
       </w:pPr>
       <w:r>
-        <w:t xml:space="preserve">(karimbayli2024insightsintothe pages 7-9): Javad Karimbayli, Ilenia Pellarin, Barbara Belletti, and Gustavo Baldassarre. Insights into the structural and functional activities of forgotten kinases: pctaires cdks. Molecular Cancer, Jun 2024. URL: https://doi.org/10.1186/s12943-024-02043-6, doi:10.1186/s12943-024-02043-6. This article has 4 citations and is from a highest quality peer-reviewed journal.</w:t>
+        <w:t xml:space="preserve">(mikolcevic2012orphankinasesturn pages 1-2): Petra Mikolcevic, Johannes Rainer, and Stephan Geley. Orphan kinases turn eccentric. Cell Cycle, 11:3758-3768, Aug 2012. URL: https://doi.org/10.4161/cc.21592, doi:10.4161/cc.21592. This article has 66 citations and is from a peer-reviewed journal.</w:t>
       </w:r>
     </w:p>
     <w:p>
@@ -281,7 +611,7 @@
         </w:numPr>
       </w:pPr>
       <w:r>
-        <w:t xml:space="preserve">(klenor2021rationaldesignofa pages 1-8): M Klenor. Rational design of cyclin-dependent kinase inhibitors. Unknown journal, 2021.</w:t>
+        <w:t xml:space="preserve">(janackova2023mechanismusregulacecyklindependentní pages 20-24): Z Janáčková. Mechanismus regulace cyklin-dependentní kinasy 16 prostřednictvím komplexu cyklin y/14-3-3. Unknown journal, 2023.</w:t>
       </w:r>
     </w:p>
     <w:p>
@@ -292,7 +622,62 @@
         </w:numPr>
       </w:pPr>
       <w:r>
-        <w:t xml:space="preserve">(shah2020cdksfamilya pages 4-5): Muzna Shah, Muhammad Fazal Hussain Qureshi, Danish Mohammad, M. Lakhani, Tabinda Urooj, and Shamim Mushtaq. Cdks family -a glimpse into the past and present: from cell cycle control to current biological functions. Unknown journal, 5:1-9, Feb 2020. URL: https://doi.org/10.31557/apjcb.2020.5.1.1-9, doi:10.31557/apjcb.2020.5.1.1-9. This article has 7 citations.</w:t>
+        <w:t xml:space="preserve">(liu2002evolutionofcyclin pages 10-15): J Liu. Evolution of cyclin dependent kinases and the regulation of meiosis and polarity in c. elegans. Unknown journal, 2002.</w:t>
+      </w:r>
+    </w:p>
+    <w:p>
+      <w:pPr>
+        <w:numPr>
+          <w:ilvl w:val="0"/>
+          <w:numId w:val="1002"/>
+        </w:numPr>
+      </w:pPr>
+      <w:r>
+        <w:t xml:space="preserve">(malumbres2014cyclindependentkinases pages 3-5): Marcos Malumbres. Cyclin-dependent kinases. Genome Biology, 15:122-122, Jun 2014. URL: https://doi.org/10.1186/gb4184, doi:10.1186/gb4184. This article has 1880 citations and is from a highest quality peer-reviewed journal.</w:t>
+      </w:r>
+    </w:p>
+    <w:p>
+      <w:pPr>
+        <w:numPr>
+          <w:ilvl w:val="0"/>
+          <w:numId w:val="1002"/>
+        </w:numPr>
+      </w:pPr>
+      <w:r>
+        <w:t xml:space="preserve">(peyressatre2015targetingcyclindependentkinases pages 6-8): Marion Peyressatre, Camille Prével, Morgan Pellerano, and May Morris. Targeting cyclin-dependent kinases in human cancers: from small molecules to peptide inhibitors. Cancers, 7:179-237, Jan 2015. URL: https://doi.org/10.3390/cancers7010179, doi:10.3390/cancers7010179. This article has 402 citations and is from a peer-reviewed journal.</w:t>
+      </w:r>
+    </w:p>
+    <w:p>
+      <w:pPr>
+        <w:numPr>
+          <w:ilvl w:val="0"/>
+          <w:numId w:val="1002"/>
+        </w:numPr>
+      </w:pPr>
+      <w:r>
+        <w:t xml:space="preserve">(wood2018structuralinsightsinto pages 2-3): Daniel J. Wood and Jane A. Endicott. Structural insights into the functional diversity of the cdk–cyclin family. Open Biology, Sep 2018. URL: https://doi.org/10.1098/rsob.180112, doi:10.1098/rsob.180112. This article has 264 citations and is from a peer-reviewed journal.</w:t>
+      </w:r>
+    </w:p>
+    <w:p>
+      <w:pPr>
+        <w:numPr>
+          <w:ilvl w:val="0"/>
+          <w:numId w:val="1002"/>
+        </w:numPr>
+      </w:pPr>
+      <w:r>
+        <w:t xml:space="preserve">(wood2018structuralinsightsinto pages 20-20): Daniel J. Wood and Jane A. Endicott. Structural insights into the functional diversity of the cdk–cyclin family. Open Biology, Sep 2018. URL: https://doi.org/10.1098/rsob.180112, doi:10.1098/rsob.180112. This article has 264 citations and is from a peer-reviewed journal.</w:t>
+      </w:r>
+    </w:p>
+    <w:p>
+      <w:pPr>
+        <w:numPr>
+          <w:ilvl w:val="0"/>
+          <w:numId w:val="1002"/>
+        </w:numPr>
+      </w:pPr>
+      <w:r>
+        <w:t xml:space="preserve">(endicott2013structuralcharacterizationof pages 1-2): Jane A. Endicott and Martin E.M. Noble. Structural characterization of the cyclin-dependent protein kinase family. Biochemical Society transactions, 41 4:1008-16, Aug 2013. URL: https://doi.org/10.1042/bst20130097, doi:10.1042/bst20130097. This article has 48 citations and is from a peer-reviewed journal.</w:t>
       </w:r>
     </w:p>
     <w:sectPr>

--- a/futurehouse/outputs/jane/CDK17.docx
+++ b/futurehouse/outputs/jane/CDK17.docx
@@ -16,7 +16,19 @@
         <w:br/>
       </w:r>
       <w:r>
-        <w:t xml:space="preserve">CDK17 (also known as PCTAIRE2 or PCTK2) is a member of the PCTAIRE subfamily of cyclin‐dependent kinases. It is grouped together with related kinases CDK16 (PCTAIRE1) and CDK18 (PCTAIRE3), which share a conserved catalytic domain and unique N‐ and C‐terminal extensions that are less conserved compared to classical cell cycle CDKs. Orthologs of CDK17 are found across eumetazoans and its phylogenetic placement is consistent with the evolution of specialized kinase functions in terminally differentiated tissues, particularly in the nervous system (alonso2021caracterizacióndecdk1418 pages 114-118, mikolcevic2012orphankinasesturn pages 1-2).</w:t>
+        <w:t xml:space="preserve">Cyclin‐dependent kinase 17 (CDK17), also commonly denoted as PCTAIRE2 or PCTK2, is an evolutionarily conserved member of the cyclin‐dependent kinase superfamily. This enzyme is classified within a distinct subgroup often referred to as the PCTAIRE or “atypical” CDKs. Unlike classical cell cycle kinases that possess the conventional PSTAIRE motif, CDK17 instead bears a unique PCTAIRE motif that serves as a hallmark of its subgroup. Comprehensive sequence analysis and multiple alignment studies demonstrate that the catalytic domain of CDK17 clusters with those of other PCTAIRE kinases – most notably with CDK16 (PCTAIRE1) and CDK18 (PCTAIRE3) – forming a well‐separated clade from the typical cell cycle regulators such as CDK1, CDK2, CDK4, and CDK6 (alonso2021caracterizacióndecdk1418 pages 114-118).</w:t>
+      </w:r>
+      <w:r>
+        <w:br/>
+      </w:r>
+      <w:r>
+        <w:t xml:space="preserve">Orthologous sequences of CDK17 have been identified in a wide range of metazoan species. This evolutionary distribution is particularly evident in organisms that possess complex, differentiated nervous systems—a distribution that has led researchers to posit that the emergence of CDK17 was concurrent with the evolution of specialized, terminally differentiated cell types. Notably, studies have documented that the full-length kinase domain of CDK17 displays high conservation in critical regions such as the HRD and DFG motifs, which underscores its retained catalytic mechanism despite divergence in other regions of the primary sequence (mikolcevic2012orphankinasesturn pages 4-6).</w:t>
+      </w:r>
+      <w:r>
+        <w:br/>
+      </w:r>
+      <w:r>
+        <w:t xml:space="preserve">In addition, phylogenetic reconstructions have revealed that, despite some apparent functional parallels with CDK5 in neurons, CDK17 occupies an independent evolutionary branch. This branch is defined not solely by the presence of the unique PCTAIRE motif but also by distinct regulatory interactions and tissue-specific expression patterns. Investigations into invertebrate orthologs, including those reported in Drosophila, have further delineated the boundaries between canonical and atypical CDKs, thereby reinforcing the notion that the PCTAIRE subgroup represents a specialized evolutionary adaptation within the broader kinome (rascle2003l63thedrosophila pages 12-12).</w:t>
       </w:r>
     </w:p>
     <w:p>
@@ -33,19 +45,19 @@
         <w:br/>
       </w:r>
       <w:r>
-        <w:t xml:space="preserve">CDK17 catalyzes the phosphorylation reaction using ATP as a substrate. The chemical reaction involved is:</w:t>
-      </w:r>
-      <w:r>
-        <w:br/>
-      </w:r>
-      <w:r>
-        <w:t xml:space="preserve">ATP + [protein]-(L-serine or L-threonine) → ADP + [protein]-(L-serine/threonine)-phosphate + H⁺</w:t>
-      </w:r>
-      <w:r>
-        <w:br/>
-      </w:r>
-      <w:r>
-        <w:t xml:space="preserve">This reaction underlies the essential kinase activity observed in serine/threonine protein kinases (alonso2021caracterizacióndecdk1418 pages 29-32).</w:t>
+        <w:t xml:space="preserve">CDK17 operates as a serine/threonine protein kinase. As with other enzymes of the cyclin-dependent kinase family, its catalytic activity is centered on the phosphoryl transfer reaction. In biochemical terms, CDK17 catalyzes the transfer of the gamma (γ) phosphate group from adenosine triphosphate (ATP) to the hydroxyl group of serine or threonine residues present in its substrate proteins. This general reaction can be formally represented as follows:</w:t>
+      </w:r>
+      <w:r>
+        <w:br/>
+      </w:r>
+      <w:r>
+        <w:t xml:space="preserve">  ATP + [protein]-(L-serine or L-threonine) → ADP + [protein]-(L-serine/threonine)-phosphate + H⁺.</w:t>
+      </w:r>
+      <w:r>
+        <w:br/>
+      </w:r>
+      <w:r>
+        <w:t xml:space="preserve">In vitro assays have established that histone H1 is a prototypical substrate utilized to monitor the kinase activity of CDK17, and phosphorylation of histone H1 reliably reflects the ability of CDK17 to transfer phosphate groups onto protein substrates (alonso2021caracterizacióndecdk1418 pages 29-32).</w:t>
       </w:r>
     </w:p>
     <w:p>
@@ -62,7 +74,7 @@
         <w:br/>
       </w:r>
       <w:r>
-        <w:t xml:space="preserve">The enzymatic activity of CDK17 is dependent on the presence of divalent metal ions. In particular, Mg²⁺ is required as a cofactor to facilitate proper binding of ATP within the catalytic site (alonso2021caracterizacióndecdk1418 pages 29-32).</w:t>
+        <w:t xml:space="preserve">The catalytic function of CDK17, like that of many serine/threonine kinases, is dependent on the presence of specific divalent metal ions. In particular, magnesium ions (Mg²⁺) play an essential role as a cofactor by forming a coordination complex with ATP within the kinase active site. This complex formation is critical because the Mg²⁺ ion helps to stabilize the negative charges that emerge during the transition state of the phosphoryl transfer reaction, thus facilitating efficient catalysis. Without Mg²⁺, the correct positioning of ATP would be compromised, reducing the efficiency of phosphate transfer and thereby dampening the overall kinase activity (alonso2021caracterizacióndecdk1418 pages 32-35).</w:t>
       </w:r>
     </w:p>
     <w:p>
@@ -79,7 +91,13 @@
         <w:br/>
       </w:r>
       <w:r>
-        <w:t xml:space="preserve">CDK17 exhibits substrate specificity characteristic of proline‐directed serine/threonine kinases. Experimental profiling using high‐throughput peptide substrate phosphorylation assays has demonstrated that the kinase preferentially phosphorylates serine or threonine residues when these residues are immediately followed by a proline in the peptide sequence. This indicates that the consensus phosphorylation motif for CDK17 is defined by (S/T)-P preference, a feature shared with other cyclin‐dependent kinases in the CMGC group (johnson2023anatlasof pages 2-3, johnson2023anatlasof pages 4-4, johnson2023anatlasof pages 7-7).</w:t>
+        <w:t xml:space="preserve">Biochemical characterization of CDK17 has revealed that it functions as a serine/threonine kinase, and histone H1 is frequently exploited as a model substrate in experimental studies designed to probe its enzymatic activity. Although a rigorous, fully defined consensus substrate motif for CDK17 has yet to be firmly established, experimental approaches such as positional scanning peptide library assays and in vitro kinase substrate screening have provided insights into its substrate preferences. The presence of the unique PCTAIRE motif appears to contribute notably to the selection of substrates by influencing the interactions between the catalytic cleft and the target phosphorylation site on substrates. In practice, the phosphorylation of histone H1 by CDK17 is employed as an experimental readout, supporting the inference that CDK17 specifically catalyzes the addition of phosphate groups to serine/threonine residues within substrates that present a compatible local sequence context (cole2009pctkproteinsthe pages 2-4, alonso2021caracterizacióndecdk1418a pages 29-32).</w:t>
+      </w:r>
+      <w:r>
+        <w:br/>
+      </w:r>
+      <w:r>
+        <w:t xml:space="preserve">Although finer details regarding additional substrate recognition features remain to be elucidated, the consensus emerging from these studies is that CDK17 operates through a mechanism common to many serine/threonine kinases—namely, the carefully orchestrated binding of ATP and protein substrate through conserved active site architectures and flanking regulatory regions that contribute to substrate specificity.</w:t>
       </w:r>
     </w:p>
     <w:p>
@@ -96,7 +114,25 @@
         <w:br/>
       </w:r>
       <w:r>
-        <w:t xml:space="preserve">CDK17 contains a central catalytic kinase domain approximating 250 amino acids in length that displays the common bi-lobal architecture observed for CDKs. The N-terminal lobe is predominantly composed of β-sheets and a glycine-rich (G-) loop, whereas the C-terminal lobe is mainly α-helical and includes the activation loop whose conformation is critical for enzymatic activity. A distinctive feature of CDK17 is the replacement of the canonical PSTAIRE motif found in many CDKs by a PCTAIRE sequence in the C-helix, which is important for cyclin binding and dictates part of its functional specificity. Flanking the kinase domain are less conserved N-terminal and C-terminal extensions that are thought to mediate interactions with regulatory partners and may contribute to subcellular localization. Additionally, the kinase domain harbors the conserved HRD and DFG motifs essential for catalysis and has been modeled to share structural similarities with other active forms of CDKs despite limited direct crystallographic data on CDK17 itself (alonso2021caracterizacióndecdk1418 pages 32-35, endicott2013structuralcharacterizationof pages 3-5).</w:t>
+        <w:t xml:space="preserve">CDK17 is predicted to adopt the canonical bilobal structure that typifies the protein kinase superfamily. This structural arrangement comprises a relatively small N-terminal lobe that is primarily assembled from a series of β-strands and includes a key structural element known as the C-helix, as well as a larger C-terminal lobe that is predominantly helical. The interlobar cleft, situated between these two domains, forms the ATP-binding pocket and houses the catalytic machinery necessary for phosphoryl transfer.</w:t>
+      </w:r>
+      <w:r>
+        <w:br/>
+      </w:r>
+      <w:r>
+        <w:t xml:space="preserve">Within the catalytic core, CDK17 retains several conserved motifs that are integral to its function. Notably, the HRD motif acts as a critical catalytic residue involved in the proton shuttle during phosphoryl transfer, while the DFG motif is essential for coordinating the Mg²⁺ cofactor and properly positioning ATP for the reaction. Experimental and modeling studies of related kinases such as CDK16—whose crystal structures have been more extensively characterized—suggest that CDK17’s structure would exhibit substantial similarity regarding its overall fold, catalytic residues, and active site configuration (endicott2013structuralcharacterizationof pages 3-5).</w:t>
+      </w:r>
+      <w:r>
+        <w:br/>
+      </w:r>
+      <w:r>
+        <w:t xml:space="preserve">A distinctive structural feature of CDK17 is the presence of the PCTAIRE motif within its cyclin-binding region. This element, which diverges from the classic PSTAIRE sequence found in many cell cycle’s CDKs, serves as a defining molecular signature of the PCTAIRE kinase subgroup. While a high-resolution three-dimensional structure of CDK17 has not yet been reported in the literature, homology models based on the experimentally determined structure of CDK16 imply that CDK17 retains the typical bilobal kinase architecture. In addition to the structured kinase domain, CDK17 is predicted to possess significant N-terminal and C-terminal sequence extensions. Although these regions display lower overall sequence conservation relative to the catalytic domain, they are thought to play roles in mediating protein–protein interactions, modulating subcellular localization, and possibly contributing to the regulation of kinase activity. Furthermore, by virtue of the extension regions, additional regulatory features such as docking sites for potential interaction partners and a context-dependent influence on substrate specificity may be present (alonso2021caracterizacióndecdk1418e pages 32-35, endicott2013structuralcharacterizationof pages 3-5).</w:t>
+      </w:r>
+      <w:r>
+        <w:br/>
+      </w:r>
+      <w:r>
+        <w:t xml:space="preserve">Additional structural elements of interest within CDK17’s catalytic core include the activation loop, a segment that in many kinases is subject to phosphorylation and undergoes conformational changes necessary for enzyme activation. In CDK17, the activation loop contains a serine residue in lieu of the conventional threonine found in several classical CDKs, a substitution that likely impacts the enzyme’s regulatory dynamics. Other critical components, such as the hydrophobic spine and the precise orientation of the αC-helix, are presumed to align closely with those observed in related kinases, collectively ensuring that the active conformation is achieved when regulatory conditions are met.</w:t>
       </w:r>
     </w:p>
     <w:p>
@@ -113,7 +149,25 @@
         <w:br/>
       </w:r>
       <w:r>
-        <w:t xml:space="preserve">The regulation of CDK17 involves a combination of cyclin binding, phosphorylation events, and potential interactions with regulatory proteins such as 14-3-3. Although the specific cyclin partner for CDK17 remains less definitively characterized compared to classical cell cycle CDKs, evidence supports that cyclin Y may function in its activation, analogous to observations made for other PCTAIRE kinases. Activation typically requires the formation of a CDK-cyclin complex that induces conformational changes exposing the active site; in the case of CDK17, phosphorylation on key amino acid residues by upstream kinases (including protein kinase A in some cellular contexts) has been noted to modulate its kinase activity and subcellular distribution. Moreover, interaction with 14-3-3 proteins can influence the localization and stability of the kinase, further contributing to its regulatory control in terminally differentiated neurons (alonso2021caracterizacióndecdk1418 pages 118-121, karimbayli2024insightsintothe pages 17-18).</w:t>
+        <w:t xml:space="preserve">The regulation of CDK17 centers around mechanisms that are common to many members of the cyclin-dependent kinase family while also incorporating features that are unique to the PCTAIRE subgroup. One of the primary modes of regulation is phosphorylation. In many CDKs, phosphorylation of a specific residue within the activation loop is essential for achieving full catalytic activity. In CDK17, a serine residue occupies the position at which classical cell cycle CDKs typically feature an activating threonine. Although detailed experimental studies specifically characterizing the phosphorylation dynamics of CDK17 are limited, the substitution of serine in this critical position is widely recognized as a central regulatory determinant that differentiates CDK17 from canonical kinases (alonso2021caracterizacióndecdk1418b pages 29-32).</w:t>
+      </w:r>
+      <w:r>
+        <w:br/>
+      </w:r>
+      <w:r>
+        <w:t xml:space="preserve">Another regulatory mechanism involves the binding of a cyclin partner. In many members of the PCTAIRE family – such as CDK16 and CDK18 – cyclin Y has been identified as a critical activator that not only enhances kinase activity but also directs subcellular localization by conferring membrane-targeting properties. However, in the case of CDK17, the identity of the cyclin partner remains undefined. This absence of a clearly defined cyclin interaction has contributed to its designation as an “orphan” kinase in several studies. Despite the uncertainty over cyclin binding, cellular localization analyses have consistently demonstrated that CDK17 predominantly accumulates in the cytoplasm, with ancillary observations indicating mitochondrial association in specific cell models (alonso2021caracterizacióndecdk1418d pages 29-32, karimbayli2022dissectingtheroleb pages 19-22).</w:t>
+      </w:r>
+      <w:r>
+        <w:br/>
+      </w:r>
+      <w:r>
+        <w:t xml:space="preserve">In addition to phosphorylation events and cyclin interactions, CDK17 is known to associate with regulatory proteins such as the Tudor Repeat Associator with PCTAIRE (Trap). Although Trap has been shown to bind CDK17, empirical evidence indicates that this interaction does not significantly modify the intrinsic kinase activity of CDK17 toward substrates like histone H1. Thus, while Trap may influence aspects of subcellular targeting or the broader assembly of signaling complexes, its binding does not equate to a direct modulation of catalytic output (alonso2021caracterizacióndecdk1418b pages 29-32).</w:t>
+      </w:r>
+      <w:r>
+        <w:br/>
+      </w:r>
+      <w:r>
+        <w:t xml:space="preserve">Overall, the regulation of CDK17 appears to be a composite process involving phosphorylation-dependent activation, potential yet unconfirmed cyclin-mediated engagement, and compartment-specific localization cues. These regulatory mechanisms collectively influence the ability of CDK17 to participate in cellular signaling, particularly within the context of terminally differentiated neuronal cells.</w:t>
       </w:r>
     </w:p>
     <w:p>
@@ -130,7 +184,25 @@
         <w:br/>
       </w:r>
       <w:r>
-        <w:t xml:space="preserve">CDK17 is primarily expressed in terminally differentiated neurons, and its biological role is thought to be distinct from the classical cell cycle regulatory functions of many other CDKs. It has been characterized as a serine/threonine kinase based on its ability to phosphorylate substrates such as histone H1, by similarity to other kinases of the CDK family. The neuronal expression pattern implies a role in neuronal differentiation and possibly in the regulation of chromatin dynamics within post-mitotic cells. Furthermore, although detailed downstream signaling pathways remain to be fully elucidated, CDK17 is implicated in processes intrinsic to neuronal function and may participate in specialized signaling pathways that differ from those governing cell proliferation (alonso2021caracterizacióndecdk1418 pages 114-118, johnson2023anatlasof pages 7-7, karimbayli2024insightsintothe pages 17-18).</w:t>
+        <w:t xml:space="preserve">CDK17 is predominantly expressed in terminally differentiated, post-mitotic neurons where its selective expression markedly contrasts with that of the classical cyclin-dependent kinases active in proliferative cell types. In vitro kinase assays have demonstrated that CDK17 is capable of phosphorylating serine/threonine residues on protein substrates, with histone H1 serving as one of the canonical substrates used to monitor its activity. The phosphorylation of histone H1 by CDK17 is routinely employed as an experimental proxy for assessing its catalytic function, thereby establishing the enzyme’s role as a modulator of protein phosphorylation via reversible post-translational modification (cole2009pctkproteinsthe pages 2-4, alonso2021caracterizacióndecdk1418c pages 29-32).</w:t>
+      </w:r>
+      <w:r>
+        <w:br/>
+      </w:r>
+      <w:r>
+        <w:t xml:space="preserve">Beyond its intrinsic kinase activity, the tissue-specific expression pattern of CDK17 implies a specialized biological role in neuronal physiology. High levels of CDK17 are observed predominantly in differentiated neuronal tissues, and multiple studies have correlated its expression with regions of the brain such as the hippocampus and olfactory bulbs. The evolutionary conservation of CDK17 in organisms possessing advanced neural architectures underscores the likelihood that CDK17 plays an essential role in sustaining the differentiated status and specialized functions of neurons (alonso2021caracterizacióndecdk1418 pages 114-118, mikolcevic2012orphankinasesturn pages 4-6).</w:t>
+      </w:r>
+      <w:r>
+        <w:br/>
+      </w:r>
+      <w:r>
+        <w:t xml:space="preserve">In the domain of signal transduction, the catalytic activity of CDK17—specifically its ability to phosphorylate histone H1—suggests that it may be involved in the regulation of chromatin dynamics. Phosphorylation events mediated by CDK17 could influence chromatin organization and thereby modulate key processes such as transcriptional regulation or the maintenance of neuronal identity. Furthermore, its extended N-terminal and C-terminal regions, which are predicted to mediate distinct protein–protein interactions, may enable CDK17 to function as part of larger signaling complexes that integrate extracellular cues with intracellular responses in terminally differentiated neurons (rascle2003l63thedrosophila pages 12-12).</w:t>
+      </w:r>
+      <w:r>
+        <w:br/>
+      </w:r>
+      <w:r>
+        <w:t xml:space="preserve">In addition to chromatin regulation, CDK17’s activity in phosphorylating substrates on serine/threonine residues serves to modulate other cellular processes including, but not limited to, the regulation of cell survival pathways that are particularly relevant in post-mitotic cells. The specialized regulation and expression of CDK17 within the nervous system highlight its potential contribution to maintaining neuronal function and homeostasis, especially in the context of long-term neuronal survival and the management of stress responses.</w:t>
       </w:r>
     </w:p>
     <w:p>
@@ -147,7 +219,25 @@
         <w:br/>
       </w:r>
       <w:r>
-        <w:t xml:space="preserve">Selective inhibitors that exclusively target CDK17 have not yet been comprehensively characterized; existing pan-CDK inhibitors may affect its activity, albeit without established specificity. In addition, although bioinformatic analyses and limited experimental data have linked CDK17 expression with neurodegenerative conditions, particularly given its neuronal enrichment, definitive disease associations and the clinical relevance of CDK17 mutations or dysregulation are still under investigation. Further detailed biochemical studies and high-resolution structural analyses are needed to clarify its precise substrates, inhibitor sensitivity, and the full spectrum of its physiological functions (amrhein2022discoveryof3amino1hpyrazolebased pages 1-3, karimbayli2024insightsintothe pages 17-17).</w:t>
+        <w:t xml:space="preserve">As one of the less extensively characterized members of the cyclin‐dependent kinase family, CDK17 occupies a unique niche in that its precise cyclin dependency and full complement of endogenous substrates have yet to be comprehensively defined. Often referred to as an “orphan” kinase, CDK17’s lack of a definitively identified cyclin partner distinguishes it from other PCTAIRE kinases such as CDK16 and CDK18, for which cyclin Y and related activators have been more thoroughly characterized. Despite this, the conservation of essential catalytic motifs—including the HRD, DFG, and notably the signature PCTAIRE amino acid sequence—strongly supports the notion that CDK17 retains the fundamental biochemical properties of a serine/threonine kinase.</w:t>
+      </w:r>
+      <w:r>
+        <w:br/>
+      </w:r>
+      <w:r>
+        <w:t xml:space="preserve">Recent experimental findings have also drawn attention to the potential involvement of CDK17 in neurodegenerative states. For instance, elevated expression levels of CDK17 and enhanced phosphorylation events have been documented in experimental models of Alzheimer’s disease, a phenomenon that is consistent with APP-driven phosphorylation pathways. These observations, documented in recent high-quality studies, further indicate that CDK17 may assume pivotal roles in the specialized regulatory networks that underlie neural homeostasis and, in pathological contexts, neuronal degeneration (karimbayli2024insightsintothe pages 1-2).</w:t>
+      </w:r>
+      <w:r>
+        <w:br/>
+      </w:r>
+      <w:r>
+        <w:t xml:space="preserve">Furthermore, current research endeavors are actively exploring the development of selective inhibitors that target kinases within the PCTAIRE subgroup, although the ambiguous cyclin dependency and incomplete delineation of CDK17’s regulatory network have posed challenges for the identification of highly specific inhibitory compounds. In this context, additional molecular characterization—including the elucidation of precise post-translational modifications, interaction partners, and downstream substrates—remains an important objective for ongoing studies (kamkar2015pftaire1(cyclindependent pages 49-53).</w:t>
+      </w:r>
+      <w:r>
+        <w:br/>
+      </w:r>
+      <w:r>
+        <w:t xml:space="preserve">In summary, while CDK17’s core catalytic function as an ATP-dependent serine/threonine protein kinase has been reasonably well established, its broader regulatory dynamics, substrate repertoire, and roles in neuronal function continue to be areas of active investigation. Ongoing research is expected to provide further insights into these aspects, potentially establishing CDK17 as a significant therapeutic target in neurodegenerative and other neurological disorders.</w:t>
       </w:r>
     </w:p>
     <w:p>
@@ -214,77 +304,77 @@
         </w:numPr>
       </w:pPr>
       <w:r>
-        <w:t xml:space="preserve">alonso2021caracterizacióndecdk1418 pages 118-121</w:t>
-      </w:r>
-      <w:r>
-        <w:br/>
-      </w:r>
-    </w:p>
-    <w:p>
-      <w:pPr>
-        <w:numPr>
-          <w:ilvl w:val="0"/>
-          <w:numId w:val="1001"/>
-        </w:numPr>
-      </w:pPr>
-      <w:r>
-        <w:t xml:space="preserve">johnson2023anatlasof pages 2-3</w:t>
-      </w:r>
-      <w:r>
-        <w:br/>
-      </w:r>
-    </w:p>
-    <w:p>
-      <w:pPr>
-        <w:numPr>
-          <w:ilvl w:val="0"/>
-          <w:numId w:val="1001"/>
-        </w:numPr>
-      </w:pPr>
-      <w:r>
-        <w:t xml:space="preserve">johnson2023anatlasof pages 4-4</w:t>
-      </w:r>
-      <w:r>
-        <w:br/>
-      </w:r>
-    </w:p>
-    <w:p>
-      <w:pPr>
-        <w:numPr>
-          <w:ilvl w:val="0"/>
-          <w:numId w:val="1001"/>
-        </w:numPr>
-      </w:pPr>
-      <w:r>
-        <w:t xml:space="preserve">johnson2023anatlasof pages 7-7</w:t>
-      </w:r>
-      <w:r>
-        <w:br/>
-      </w:r>
-    </w:p>
-    <w:p>
-      <w:pPr>
-        <w:numPr>
-          <w:ilvl w:val="0"/>
-          <w:numId w:val="1001"/>
-        </w:numPr>
-      </w:pPr>
-      <w:r>
-        <w:t xml:space="preserve">karimbayli2024insightsintothe pages 13-14</w:t>
-      </w:r>
-      <w:r>
-        <w:br/>
-      </w:r>
-    </w:p>
-    <w:p>
-      <w:pPr>
-        <w:numPr>
-          <w:ilvl w:val="0"/>
-          <w:numId w:val="1001"/>
-        </w:numPr>
-      </w:pPr>
-      <w:r>
-        <w:t xml:space="preserve">karimbayli2024insightsintothe pages 17-18</w:t>
+        <w:t xml:space="preserve">alonso2021caracterizacióndecdk1418a pages 29-32</w:t>
+      </w:r>
+      <w:r>
+        <w:br/>
+      </w:r>
+    </w:p>
+    <w:p>
+      <w:pPr>
+        <w:numPr>
+          <w:ilvl w:val="0"/>
+          <w:numId w:val="1001"/>
+        </w:numPr>
+      </w:pPr>
+      <w:r>
+        <w:t xml:space="preserve">alonso2021caracterizacióndecdk1418b pages 29-32</w:t>
+      </w:r>
+      <w:r>
+        <w:br/>
+      </w:r>
+    </w:p>
+    <w:p>
+      <w:pPr>
+        <w:numPr>
+          <w:ilvl w:val="0"/>
+          <w:numId w:val="1001"/>
+        </w:numPr>
+      </w:pPr>
+      <w:r>
+        <w:t xml:space="preserve">alonso2021caracterizacióndecdk1418c pages 29-32</w:t>
+      </w:r>
+      <w:r>
+        <w:br/>
+      </w:r>
+    </w:p>
+    <w:p>
+      <w:pPr>
+        <w:numPr>
+          <w:ilvl w:val="0"/>
+          <w:numId w:val="1001"/>
+        </w:numPr>
+      </w:pPr>
+      <w:r>
+        <w:t xml:space="preserve">alonso2021caracterizacióndecdk1418d pages 29-32</w:t>
+      </w:r>
+      <w:r>
+        <w:br/>
+      </w:r>
+    </w:p>
+    <w:p>
+      <w:pPr>
+        <w:numPr>
+          <w:ilvl w:val="0"/>
+          <w:numId w:val="1001"/>
+        </w:numPr>
+      </w:pPr>
+      <w:r>
+        <w:t xml:space="preserve">alonso2021caracterizacióndecdk1418e pages 32-35</w:t>
+      </w:r>
+      <w:r>
+        <w:br/>
+      </w:r>
+    </w:p>
+    <w:p>
+      <w:pPr>
+        <w:numPr>
+          <w:ilvl w:val="0"/>
+          <w:numId w:val="1001"/>
+        </w:numPr>
+      </w:pPr>
+      <w:r>
+        <w:t xml:space="preserve">cole2009pctkproteinsthe pages 2-4</w:t>
       </w:r>
       <w:r>
         <w:br/>
@@ -312,133 +402,77 @@
         </w:numPr>
       </w:pPr>
       <w:r>
-        <w:t xml:space="preserve">mikolcevic2012orphankinasesturn pages 1-2</w:t>
-      </w:r>
-      <w:r>
-        <w:br/>
-      </w:r>
-    </w:p>
-    <w:p>
-      <w:pPr>
-        <w:numPr>
-          <w:ilvl w:val="0"/>
-          <w:numId w:val="1001"/>
-        </w:numPr>
-      </w:pPr>
-      <w:r>
-        <w:t xml:space="preserve">amrhein2022discoveryof3amino1hpyrazolebased pages 1-3</w:t>
-      </w:r>
-      <w:r>
-        <w:br/>
-      </w:r>
-    </w:p>
-    <w:p>
-      <w:pPr>
-        <w:numPr>
-          <w:ilvl w:val="0"/>
-          <w:numId w:val="1001"/>
-        </w:numPr>
-      </w:pPr>
-      <w:r>
-        <w:t xml:space="preserve">janackova2023mechanismusregulacecyklindependentní pages 20-24</w:t>
-      </w:r>
-      <w:r>
-        <w:br/>
-      </w:r>
-    </w:p>
-    <w:p>
-      <w:pPr>
-        <w:numPr>
-          <w:ilvl w:val="0"/>
-          <w:numId w:val="1001"/>
-        </w:numPr>
-      </w:pPr>
-      <w:r>
-        <w:t xml:space="preserve">liu2002evolutionofcyclin pages 10-15</w:t>
-      </w:r>
-      <w:r>
-        <w:br/>
-      </w:r>
-    </w:p>
-    <w:p>
-      <w:pPr>
-        <w:numPr>
-          <w:ilvl w:val="0"/>
-          <w:numId w:val="1001"/>
-        </w:numPr>
-      </w:pPr>
-      <w:r>
-        <w:t xml:space="preserve">malumbres2009cyclindependentkinasesa pages 1-2</w:t>
-      </w:r>
-      <w:r>
-        <w:br/>
-      </w:r>
-    </w:p>
-    <w:p>
-      <w:pPr>
-        <w:numPr>
-          <w:ilvl w:val="0"/>
-          <w:numId w:val="1001"/>
-        </w:numPr>
-      </w:pPr>
-      <w:r>
-        <w:t xml:space="preserve">malumbres2014cyclindependentkinases pages 3-5</w:t>
-      </w:r>
-      <w:r>
-        <w:br/>
-      </w:r>
-    </w:p>
-    <w:p>
-      <w:pPr>
-        <w:numPr>
-          <w:ilvl w:val="0"/>
-          <w:numId w:val="1001"/>
-        </w:numPr>
-      </w:pPr>
-      <w:r>
-        <w:t xml:space="preserve">peyressatre2015targetingcyclindependentkinases pages 6-8</w:t>
-      </w:r>
-      <w:r>
-        <w:br/>
-      </w:r>
-    </w:p>
-    <w:p>
-      <w:pPr>
-        <w:numPr>
-          <w:ilvl w:val="0"/>
-          <w:numId w:val="1001"/>
-        </w:numPr>
-      </w:pPr>
-      <w:r>
-        <w:t xml:space="preserve">wood2018structuralinsightsinto pages 2-3</w:t>
-      </w:r>
-      <w:r>
-        <w:br/>
-      </w:r>
-    </w:p>
-    <w:p>
-      <w:pPr>
-        <w:numPr>
-          <w:ilvl w:val="0"/>
-          <w:numId w:val="1001"/>
-        </w:numPr>
-      </w:pPr>
-      <w:r>
-        <w:t xml:space="preserve">wood2018structuralinsightsinto pages 20-20</w:t>
-      </w:r>
-      <w:r>
-        <w:br/>
-      </w:r>
-    </w:p>
-    <w:p>
-      <w:pPr>
-        <w:numPr>
-          <w:ilvl w:val="0"/>
-          <w:numId w:val="1001"/>
-        </w:numPr>
-      </w:pPr>
-      <w:r>
-        <w:t xml:space="preserve">endicott2013structuralcharacterizationof pages 1-2</w:t>
+        <w:t xml:space="preserve">karimbayli2022dissectingtheroleb pages 19-22</w:t>
+      </w:r>
+      <w:r>
+        <w:br/>
+      </w:r>
+    </w:p>
+    <w:p>
+      <w:pPr>
+        <w:numPr>
+          <w:ilvl w:val="0"/>
+          <w:numId w:val="1001"/>
+        </w:numPr>
+      </w:pPr>
+      <w:r>
+        <w:t xml:space="preserve">karimbayli2024insightsintothe pages 1-2</w:t>
+      </w:r>
+      <w:r>
+        <w:br/>
+      </w:r>
+    </w:p>
+    <w:p>
+      <w:pPr>
+        <w:numPr>
+          <w:ilvl w:val="0"/>
+          <w:numId w:val="1001"/>
+        </w:numPr>
+      </w:pPr>
+      <w:r>
+        <w:t xml:space="preserve">mikolcevic2012orphankinasesturn pages 4-6</w:t>
+      </w:r>
+      <w:r>
+        <w:br/>
+      </w:r>
+    </w:p>
+    <w:p>
+      <w:pPr>
+        <w:numPr>
+          <w:ilvl w:val="0"/>
+          <w:numId w:val="1001"/>
+        </w:numPr>
+      </w:pPr>
+      <w:r>
+        <w:t xml:space="preserve">rascle2003l63thedrosophila pages 12-12</w:t>
+      </w:r>
+      <w:r>
+        <w:br/>
+      </w:r>
+    </w:p>
+    <w:p>
+      <w:pPr>
+        <w:numPr>
+          <w:ilvl w:val="0"/>
+          <w:numId w:val="1001"/>
+        </w:numPr>
+      </w:pPr>
+      <w:r>
+        <w:t xml:space="preserve">shehata2012analysisofsubstrate pages 3-4</w:t>
+      </w:r>
+      <w:r>
+        <w:br/>
+      </w:r>
+    </w:p>
+    <w:p>
+      <w:pPr>
+        <w:numPr>
+          <w:ilvl w:val="0"/>
+          <w:numId w:val="1001"/>
+        </w:numPr>
+      </w:pPr>
+      <w:r>
+        <w:t xml:space="preserve">kamkar2015pftaire1(cyclindependent pages 49-53)</w:t>
       </w:r>
     </w:p>
     <w:p>
@@ -468,7 +502,7 @@
         </w:numPr>
       </w:pPr>
       <w:r>
-        <w:t xml:space="preserve">(johnson2023anatlasof pages 2-3): Jared L. Johnson, Tomer M. Yaron, Emily M. Huntsman, Alexander Kerelsky, Junho Song, Amit Regev, Ting-Yu Lin, Katarina Liberatore, Daniel M. Cizin, Benjamin M. Cohen, Neil Vasan, Yilun Ma, Konstantin Krismer, Jaylissa Torres Robles, Bert van de Kooij, Anne E. van Vlimmeren, Nicole Andrée-Busch, Norbert F. Käufer, Maxim V. Dorovkov, Alexey G. Ryazanov, Yuichiro Takagi, Edward R. Kastenhuber, Marcus D. Goncalves, Benjamin D. Hopkins, Olivier Elemento, Dylan J. Taatjes, Alexandre Maucuer, Akio Yamashita, Alexei Degterev, Mohamed Uduman, Jingyi Lu, Sean D. Landry, Bin Zhang, Ian Cossentino, Rune Linding, John Blenis, Peter V. Hornbeck, Benjamin E. Turk, Michael B. Yaffe, and Lewis C. Cantley. An atlas of substrate specificities for the human serine/threonine kinome. Nature, 613:759-766, Jan 2023. URL: https://doi.org/10.1038/s41586-022-05575-3, doi:10.1038/s41586-022-05575-3. This article has 416 citations and is from a highest quality peer-reviewed journal.</w:t>
+        <w:t xml:space="preserve">(alonso2021caracterizacióndecdk1418 pages 29-32): D Martínez Alonso. Caracterización de cdk14-18 como dianas terapéuticas en carcinoma hepatocelular. Unknown journal, 2021.</w:t>
       </w:r>
     </w:p>
     <w:p>
@@ -479,7 +513,7 @@
         </w:numPr>
       </w:pPr>
       <w:r>
-        <w:t xml:space="preserve">(johnson2023anatlasof pages 4-4): Jared L. Johnson, Tomer M. Yaron, Emily M. Huntsman, Alexander Kerelsky, Junho Song, Amit Regev, Ting-Yu Lin, Katarina Liberatore, Daniel M. Cizin, Benjamin M. Cohen, Neil Vasan, Yilun Ma, Konstantin Krismer, Jaylissa Torres Robles, Bert van de Kooij, Anne E. van Vlimmeren, Nicole Andrée-Busch, Norbert F. Käufer, Maxim V. Dorovkov, Alexey G. Ryazanov, Yuichiro Takagi, Edward R. Kastenhuber, Marcus D. Goncalves, Benjamin D. Hopkins, Olivier Elemento, Dylan J. Taatjes, Alexandre Maucuer, Akio Yamashita, Alexei Degterev, Mohamed Uduman, Jingyi Lu, Sean D. Landry, Bin Zhang, Ian Cossentino, Rune Linding, John Blenis, Peter V. Hornbeck, Benjamin E. Turk, Michael B. Yaffe, and Lewis C. Cantley. An atlas of substrate specificities for the human serine/threonine kinome. Nature, 613:759-766, Jan 2023. URL: https://doi.org/10.1038/s41586-022-05575-3, doi:10.1038/s41586-022-05575-3. This article has 416 citations and is from a highest quality peer-reviewed journal.</w:t>
+        <w:t xml:space="preserve">(alonso2021caracterizacióndecdk1418 pages 32-35): D Martínez Alonso. Caracterización de cdk14-18 como dianas terapéuticas en carcinoma hepatocelular. Unknown journal, 2021.</w:t>
       </w:r>
     </w:p>
     <w:p>
@@ -490,7 +524,7 @@
         </w:numPr>
       </w:pPr>
       <w:r>
-        <w:t xml:space="preserve">(johnson2023anatlasof pages 7-7): Jared L. Johnson, Tomer M. Yaron, Emily M. Huntsman, Alexander Kerelsky, Junho Song, Amit Regev, Ting-Yu Lin, Katarina Liberatore, Daniel M. Cizin, Benjamin M. Cohen, Neil Vasan, Yilun Ma, Konstantin Krismer, Jaylissa Torres Robles, Bert van de Kooij, Anne E. van Vlimmeren, Nicole Andrée-Busch, Norbert F. Käufer, Maxim V. Dorovkov, Alexey G. Ryazanov, Yuichiro Takagi, Edward R. Kastenhuber, Marcus D. Goncalves, Benjamin D. Hopkins, Olivier Elemento, Dylan J. Taatjes, Alexandre Maucuer, Akio Yamashita, Alexei Degterev, Mohamed Uduman, Jingyi Lu, Sean D. Landry, Bin Zhang, Ian Cossentino, Rune Linding, John Blenis, Peter V. Hornbeck, Benjamin E. Turk, Michael B. Yaffe, and Lewis C. Cantley. An atlas of substrate specificities for the human serine/threonine kinome. Nature, 613:759-766, Jan 2023. URL: https://doi.org/10.1038/s41586-022-05575-3, doi:10.1038/s41586-022-05575-3. This article has 416 citations and is from a highest quality peer-reviewed journal.</w:t>
+        <w:t xml:space="preserve">(alonso2021caracterizacióndecdk1418a pages 29-32): D Martínez Alonso. Caracterización de cdk14-18 como dianas terapéuticas en carcinoma hepatocelular. Unknown journal, 2021.</w:t>
       </w:r>
     </w:p>
     <w:p>
@@ -501,7 +535,7 @@
         </w:numPr>
       </w:pPr>
       <w:r>
-        <w:t xml:space="preserve">(karimbayli2024insightsintothe pages 13-14): Javad Karimbayli, Ilenia Pellarin, Barbara Belletti, and Gustavo Baldassarre. Insights into the structural and functional activities of forgotten kinases: pctaires cdks. Molecular Cancer, Jun 2024. URL: https://doi.org/10.1186/s12943-024-02043-6, doi:10.1186/s12943-024-02043-6. This article has 4 citations and is from a highest quality peer-reviewed journal.</w:t>
+        <w:t xml:space="preserve">(alonso2021caracterizacióndecdk1418b pages 29-32): D Martínez Alonso. Caracterización de cdk14-18 como dianas terapéuticas en carcinoma hepatocelular. Unknown journal, 2021.</w:t>
       </w:r>
     </w:p>
     <w:p>
@@ -512,7 +546,7 @@
         </w:numPr>
       </w:pPr>
       <w:r>
-        <w:t xml:space="preserve">(alonso2021caracterizacióndecdk1418 pages 118-121): D Martínez Alonso. Caracterización de cdk14-18 como dianas terapéuticas en carcinoma hepatocelular. Unknown journal, 2021.</w:t>
+        <w:t xml:space="preserve">(alonso2021caracterizacióndecdk1418c pages 29-32): D Martínez Alonso. Caracterización de cdk14-18 como dianas terapéuticas en carcinoma hepatocelular. Unknown journal, 2021.</w:t>
       </w:r>
     </w:p>
     <w:p>
@@ -523,7 +557,7 @@
         </w:numPr>
       </w:pPr>
       <w:r>
-        <w:t xml:space="preserve">(alonso2021caracterizacióndecdk1418 pages 29-32): D Martínez Alonso. Caracterización de cdk14-18 como dianas terapéuticas en carcinoma hepatocelular. Unknown journal, 2021.</w:t>
+        <w:t xml:space="preserve">(alonso2021caracterizacióndecdk1418d pages 29-32): D Martínez Alonso. Caracterización de cdk14-18 como dianas terapéuticas en carcinoma hepatocelular. Unknown journal, 2021.</w:t>
       </w:r>
     </w:p>
     <w:p>
@@ -534,7 +568,7 @@
         </w:numPr>
       </w:pPr>
       <w:r>
-        <w:t xml:space="preserve">(alonso2021caracterizacióndecdk1418 pages 32-35): D Martínez Alonso. Caracterización de cdk14-18 como dianas terapéuticas en carcinoma hepatocelular. Unknown journal, 2021.</w:t>
+        <w:t xml:space="preserve">(alonso2021caracterizacióndecdk1418e pages 32-35): D Martínez Alonso. Caracterización de cdk14-18 como dianas terapéuticas en carcinoma hepatocelular. Unknown journal, 2021.</w:t>
       </w:r>
     </w:p>
     <w:p>
@@ -545,7 +579,7 @@
         </w:numPr>
       </w:pPr>
       <w:r>
-        <w:t xml:space="preserve">(amrhein2022discoveryof3amino1hpyrazolebased pages 1-3): Jennifer Alisa Amrhein, Lena Marie Berger, Amelie Tjaden, Andreas Krämer, Lewis Elson, Tuomas Tolvanen, Daniel Martinez-Molina, Astrid Kaiser, Manfred Schubert-Zsilavecz, Susanne Müller, Stefan Knapp, and Thomas Hanke. Discovery of 3-amino-1h-pyrazole-based kinase inhibitors to illuminate the understudied pctaire family. International Journal of Molecular Sciences, 23:14834, Nov 2022. URL: https://doi.org/10.3390/ijms232314834, doi:10.3390/ijms232314834. This article has 6 citations and is from a peer-reviewed journal.</w:t>
+        <w:t xml:space="preserve">(cole2009pctkproteinsthe pages 2-4): Adam R. Cole. Pctk proteins: the forgotten brain kinases? Neurosignals, 17:288-297, Sep 2009. URL: https://doi.org/10.1159/000231895, doi:10.1159/000231895. This article has 52 citations and is from a peer-reviewed journal.</w:t>
       </w:r>
     </w:p>
     <w:p>
@@ -556,6 +590,61 @@
         </w:numPr>
       </w:pPr>
       <w:r>
+        <w:t xml:space="preserve">(karimbayli2022dissectingtheroleb pages 19-22): J Karimbayli. Dissecting the role of cdk17 in epithelial ovarian cancer. Unknown journal, 2022.</w:t>
+      </w:r>
+    </w:p>
+    <w:p>
+      <w:pPr>
+        <w:numPr>
+          <w:ilvl w:val="0"/>
+          <w:numId w:val="1002"/>
+        </w:numPr>
+      </w:pPr>
+      <w:r>
+        <w:t xml:space="preserve">(karimbayli2024insightsintothe pages 1-2): Javad Karimbayli, Ilenia Pellarin, Barbara Belletti, and Gustavo Baldassarre. Insights into the structural and functional activities of forgotten kinases: pctaires cdks. Molecular Cancer, Jun 2024. URL: https://doi.org/10.1186/s12943-024-02043-6, doi:10.1186/s12943-024-02043-6. This article has 4 citations and is from a highest quality peer-reviewed journal.</w:t>
+      </w:r>
+    </w:p>
+    <w:p>
+      <w:pPr>
+        <w:numPr>
+          <w:ilvl w:val="0"/>
+          <w:numId w:val="1002"/>
+        </w:numPr>
+      </w:pPr>
+      <w:r>
+        <w:t xml:space="preserve">(mikolcevic2012orphankinasesturn pages 4-6): Petra Mikolcevic, Johannes Rainer, and Stephan Geley. Orphan kinases turn eccentric. Cell Cycle, 11:3758-3768, Aug 2012. URL: https://doi.org/10.4161/cc.21592, doi:10.4161/cc.21592. This article has 66 citations and is from a peer-reviewed journal.</w:t>
+      </w:r>
+    </w:p>
+    <w:p>
+      <w:pPr>
+        <w:numPr>
+          <w:ilvl w:val="0"/>
+          <w:numId w:val="1002"/>
+        </w:numPr>
+      </w:pPr>
+      <w:r>
+        <w:t xml:space="preserve">(rascle2003l63thedrosophila pages 12-12): Anne Rascle, R.Steven Stowers, Dan Garza, Jean-Antoine Lepesant, and David S. Hogness. L63, the drosophila pftaire, interacts with two novel proteins unrelated to cyclins. Mechanisms of Development, 120:617-628, May 2003. URL: https://doi.org/10.1016/s0925-4773(03)00019-4, doi:10.1016/s0925-4773(03)00019-4. This article has 14 citations.</w:t>
+      </w:r>
+    </w:p>
+    <w:p>
+      <w:pPr>
+        <w:numPr>
+          <w:ilvl w:val="0"/>
+          <w:numId w:val="1002"/>
+        </w:numPr>
+      </w:pPr>
+      <w:r>
+        <w:t xml:space="preserve">(shehata2012analysisofsubstrate pages 3-4): Saifeldin N. Shehata, Roger W. Hunter, Eriko Ohta, Mark W. Peggie, Hua Jane Lou, Frank Sicheri, Elton Zeqiraj, Benjamin E. Turk, and Kei Sakamoto. Analysis of substrate specificity and cyclin y binding of pctaire-1 kinase. Cellular Signalling, 24:2085-2094, Nov 2012. URL: https://doi.org/10.1016/j.cellsig.2012.06.018, doi:10.1016/j.cellsig.2012.06.018. This article has 25 citations and is from a peer-reviewed journal.</w:t>
+      </w:r>
+    </w:p>
+    <w:p>
+      <w:pPr>
+        <w:numPr>
+          <w:ilvl w:val="0"/>
+          <w:numId w:val="1002"/>
+        </w:numPr>
+      </w:pPr>
+      <w:r>
         <w:t xml:space="preserve">(endicott2013structuralcharacterizationof pages 3-5): Jane A. Endicott and Martin E.M. Noble. Structural characterization of the cyclin-dependent protein kinase family. Biochemical Society transactions, 41 4:1008-16, Aug 2013. URL: https://doi.org/10.1042/bst20130097, doi:10.1042/bst20130097. This article has 48 citations and is from a peer-reviewed journal.</w:t>
       </w:r>
     </w:p>
@@ -567,117 +656,7 @@
         </w:numPr>
       </w:pPr>
       <w:r>
-        <w:t xml:space="preserve">(karimbayli2024insightsintothe pages 17-17): Javad Karimbayli, Ilenia Pellarin, Barbara Belletti, and Gustavo Baldassarre. Insights into the structural and functional activities of forgotten kinases: pctaires cdks. Molecular Cancer, Jun 2024. URL: https://doi.org/10.1186/s12943-024-02043-6, doi:10.1186/s12943-024-02043-6. This article has 4 citations and is from a highest quality peer-reviewed journal.</w:t>
-      </w:r>
-    </w:p>
-    <w:p>
-      <w:pPr>
-        <w:numPr>
-          <w:ilvl w:val="0"/>
-          <w:numId w:val="1002"/>
-        </w:numPr>
-      </w:pPr>
-      <w:r>
-        <w:t xml:space="preserve">(karimbayli2024insightsintothe pages 17-18): Javad Karimbayli, Ilenia Pellarin, Barbara Belletti, and Gustavo Baldassarre. Insights into the structural and functional activities of forgotten kinases: pctaires cdks. Molecular Cancer, Jun 2024. URL: https://doi.org/10.1186/s12943-024-02043-6, doi:10.1186/s12943-024-02043-6. This article has 4 citations and is from a highest quality peer-reviewed journal.</w:t>
-      </w:r>
-    </w:p>
-    <w:p>
-      <w:pPr>
-        <w:numPr>
-          <w:ilvl w:val="0"/>
-          <w:numId w:val="1002"/>
-        </w:numPr>
-      </w:pPr>
-      <w:r>
-        <w:t xml:space="preserve">(malumbres2009cyclindependentkinasesa pages 1-2): Marcos Malumbres, Edward Harlow, Tim Hunt, Tony Hunter, Jill M. Lahti, Gerard Manning, David O. Morgan, Li-Huei Tsai, and Debra J. Wolgemuth. Cyclin-dependent kinases: a family portrait. Nature Cell Biology, 11:1275-1276, Nov 2009. URL: https://doi.org/10.1038/ncb1109-1275, doi:10.1038/ncb1109-1275. This article has 582 citations and is from a highest quality peer-reviewed journal.</w:t>
-      </w:r>
-    </w:p>
-    <w:p>
-      <w:pPr>
-        <w:numPr>
-          <w:ilvl w:val="0"/>
-          <w:numId w:val="1002"/>
-        </w:numPr>
-      </w:pPr>
-      <w:r>
-        <w:t xml:space="preserve">(mikolcevic2012orphankinasesturn pages 1-2): Petra Mikolcevic, Johannes Rainer, and Stephan Geley. Orphan kinases turn eccentric. Cell Cycle, 11:3758-3768, Aug 2012. URL: https://doi.org/10.4161/cc.21592, doi:10.4161/cc.21592. This article has 66 citations and is from a peer-reviewed journal.</w:t>
-      </w:r>
-    </w:p>
-    <w:p>
-      <w:pPr>
-        <w:numPr>
-          <w:ilvl w:val="0"/>
-          <w:numId w:val="1002"/>
-        </w:numPr>
-      </w:pPr>
-      <w:r>
-        <w:t xml:space="preserve">(janackova2023mechanismusregulacecyklindependentní pages 20-24): Z Janáčková. Mechanismus regulace cyklin-dependentní kinasy 16 prostřednictvím komplexu cyklin y/14-3-3. Unknown journal, 2023.</w:t>
-      </w:r>
-    </w:p>
-    <w:p>
-      <w:pPr>
-        <w:numPr>
-          <w:ilvl w:val="0"/>
-          <w:numId w:val="1002"/>
-        </w:numPr>
-      </w:pPr>
-      <w:r>
-        <w:t xml:space="preserve">(liu2002evolutionofcyclin pages 10-15): J Liu. Evolution of cyclin dependent kinases and the regulation of meiosis and polarity in c. elegans. Unknown journal, 2002.</w:t>
-      </w:r>
-    </w:p>
-    <w:p>
-      <w:pPr>
-        <w:numPr>
-          <w:ilvl w:val="0"/>
-          <w:numId w:val="1002"/>
-        </w:numPr>
-      </w:pPr>
-      <w:r>
-        <w:t xml:space="preserve">(malumbres2014cyclindependentkinases pages 3-5): Marcos Malumbres. Cyclin-dependent kinases. Genome Biology, 15:122-122, Jun 2014. URL: https://doi.org/10.1186/gb4184, doi:10.1186/gb4184. This article has 1880 citations and is from a highest quality peer-reviewed journal.</w:t>
-      </w:r>
-    </w:p>
-    <w:p>
-      <w:pPr>
-        <w:numPr>
-          <w:ilvl w:val="0"/>
-          <w:numId w:val="1002"/>
-        </w:numPr>
-      </w:pPr>
-      <w:r>
-        <w:t xml:space="preserve">(peyressatre2015targetingcyclindependentkinases pages 6-8): Marion Peyressatre, Camille Prével, Morgan Pellerano, and May Morris. Targeting cyclin-dependent kinases in human cancers: from small molecules to peptide inhibitors. Cancers, 7:179-237, Jan 2015. URL: https://doi.org/10.3390/cancers7010179, doi:10.3390/cancers7010179. This article has 402 citations and is from a peer-reviewed journal.</w:t>
-      </w:r>
-    </w:p>
-    <w:p>
-      <w:pPr>
-        <w:numPr>
-          <w:ilvl w:val="0"/>
-          <w:numId w:val="1002"/>
-        </w:numPr>
-      </w:pPr>
-      <w:r>
-        <w:t xml:space="preserve">(wood2018structuralinsightsinto pages 2-3): Daniel J. Wood and Jane A. Endicott. Structural insights into the functional diversity of the cdk–cyclin family. Open Biology, Sep 2018. URL: https://doi.org/10.1098/rsob.180112, doi:10.1098/rsob.180112. This article has 264 citations and is from a peer-reviewed journal.</w:t>
-      </w:r>
-    </w:p>
-    <w:p>
-      <w:pPr>
-        <w:numPr>
-          <w:ilvl w:val="0"/>
-          <w:numId w:val="1002"/>
-        </w:numPr>
-      </w:pPr>
-      <w:r>
-        <w:t xml:space="preserve">(wood2018structuralinsightsinto pages 20-20): Daniel J. Wood and Jane A. Endicott. Structural insights into the functional diversity of the cdk–cyclin family. Open Biology, Sep 2018. URL: https://doi.org/10.1098/rsob.180112, doi:10.1098/rsob.180112. This article has 264 citations and is from a peer-reviewed journal.</w:t>
-      </w:r>
-    </w:p>
-    <w:p>
-      <w:pPr>
-        <w:numPr>
-          <w:ilvl w:val="0"/>
-          <w:numId w:val="1002"/>
-        </w:numPr>
-      </w:pPr>
-      <w:r>
-        <w:t xml:space="preserve">(endicott2013structuralcharacterizationof pages 1-2): Jane A. Endicott and Martin E.M. Noble. Structural characterization of the cyclin-dependent protein kinase family. Biochemical Society transactions, 41 4:1008-16, Aug 2013. URL: https://doi.org/10.1042/bst20130097, doi:10.1042/bst20130097. This article has 48 citations and is from a peer-reviewed journal.</w:t>
+        <w:t xml:space="preserve">(kamkar2015pftaire1(cyclindependent pages 49-53): Fatemeh Kamkar. Pftaire1 (cyclin dependent kinase14): role and function in axonal outgrowth during the development of the cns. Unknown journal, 2015. URL: https://doi.org/10.20381/ruor-4143, doi:10.20381/ruor-4143. This article has 0 citations.</w:t>
       </w:r>
     </w:p>
     <w:sectPr>
